--- a/Screenshots.docx
+++ b/Screenshots.docx
@@ -201,6 +201,8 @@
       </w:r>
     </w:p>
     <w:p>
+      <w:bookmarkStart w:id="0" w:name="_GoBack"/>
+      <w:bookmarkEnd w:id="0"/>
       <w:r>
         <w:rPr>
           <w:noProof/>
@@ -208,9 +210,9 @@
         <w:lastRenderedPageBreak/>
         <w:drawing>
           <wp:inline distT="0" distB="0" distL="0" distR="0">
-            <wp:extent cx="8542020" cy="4888922"/>
-            <wp:effectExtent l="0" t="0" r="0" b="6985"/>
-            <wp:docPr id="6" name="Picture 6"/>
+            <wp:extent cx="8527497" cy="4880610"/>
+            <wp:effectExtent l="0" t="0" r="6985" b="0"/>
+            <wp:docPr id="1" name="Picture 1"/>
             <wp:cNvGraphicFramePr>
               <a:graphicFrameLocks xmlns:a="http://schemas.openxmlformats.org/drawingml/2006/main" noChangeAspect="1"/>
             </wp:cNvGraphicFramePr>
@@ -218,11 +220,11 @@
               <a:graphicData uri="http://schemas.openxmlformats.org/drawingml/2006/picture">
                 <pic:pic xmlns:pic="http://schemas.openxmlformats.org/drawingml/2006/picture">
                   <pic:nvPicPr>
-                    <pic:cNvPr id="6" name="Sample5.png"/>
+                    <pic:cNvPr id="1" name="Sample5.png"/>
                     <pic:cNvPicPr/>
                   </pic:nvPicPr>
                   <pic:blipFill>
-                    <a:blip r:embed="rId7">
+                    <a:blip r:embed="rId8">
                       <a:extLst>
                         <a:ext uri="{28A0092B-C50C-407E-A947-70E740481C1C}">
                           <a14:useLocalDpi xmlns:a14="http://schemas.microsoft.com/office/drawing/2010/main" val="0"/>
@@ -236,7 +238,7 @@
                   <pic:spPr>
                     <a:xfrm>
                       <a:off x="0" y="0"/>
-                      <a:ext cx="8558318" cy="4898250"/>
+                      <a:ext cx="8549675" cy="4893303"/>
                     </a:xfrm>
                     <a:prstGeom prst="rect">
                       <a:avLst/>
@@ -249,10 +251,7 @@
         </w:drawing>
       </w:r>
     </w:p>
-    <w:p>
-      <w:bookmarkStart w:id="0" w:name="_GoBack"/>
-      <w:bookmarkEnd w:id="0"/>
-    </w:p>
+    <w:p/>
     <w:p/>
     <w:sectPr>
       <w:pgSz w:w="15840" w:h="12240" w:orient="landscape"/>
